--- a/Exercise_2_ Laurente_ Lady Jane/Exercise 2.docx
+++ b/Exercise_2_ Laurente_ Lady Jane/Exercise 2.docx
@@ -91,39 +91,23 @@
       <w:pPr>
         <w:jc w:val="both"/>
       </w:pPr>
-      <w:r>
-        <w:t xml:space="preserve">SELECT </w:t>
+      <w:proofErr w:type="gramStart"/>
+      <w:r>
+        <w:t>SELECT</w:t>
+      </w:r>
+      <w:r>
+        <w:t xml:space="preserve"> </w:t>
+      </w:r>
+      <w:r>
+        <w:t xml:space="preserve"> </w:t>
       </w:r>
       <w:proofErr w:type="spellStart"/>
       <w:r>
-        <w:t>f_name</w:t>
-      </w:r>
-      <w:proofErr w:type="spellEnd"/>
-      <w:r>
-        <w:t xml:space="preserve">, </w:t>
-      </w:r>
-      <w:proofErr w:type="spellStart"/>
-      <w:r>
-        <w:t>l_name</w:t>
-      </w:r>
-      <w:proofErr w:type="spellEnd"/>
-      <w:r>
-        <w:t xml:space="preserve"> FROM </w:t>
-      </w:r>
-      <w:proofErr w:type="spellStart"/>
-      <w:r>
-        <w:t>employee_data</w:t>
-      </w:r>
-      <w:proofErr w:type="spellEnd"/>
-      <w:r>
-        <w:t xml:space="preserve"> WHERE title like "web designer" or SELECT </w:t>
-      </w:r>
-      <w:r>
-        <w:t xml:space="preserve">         </w:t>
-      </w:r>
-      <w:proofErr w:type="spellStart"/>
-      <w:r>
-        <w:t>f_name</w:t>
+        <w:t>f</w:t>
+      </w:r>
+      <w:proofErr w:type="gramEnd"/>
+      <w:r>
+        <w:t>_name</w:t>
       </w:r>
       <w:proofErr w:type="spellEnd"/>
       <w:r>
@@ -234,42 +218,11 @@
     </w:p>
     <w:p>
       <w:r>
-        <w:lastRenderedPageBreak/>
-        <w:t xml:space="preserve">SELECT </w:t>
+        <w:t>SELECT l_n</w:t>
       </w:r>
       <w:proofErr w:type="spellStart"/>
       <w:r>
-        <w:t>l_name</w:t>
-      </w:r>
-      <w:proofErr w:type="spellEnd"/>
-      <w:r>
-        <w:t xml:space="preserve">, </w:t>
-      </w:r>
-      <w:proofErr w:type="spellStart"/>
-      <w:r>
-        <w:t>f_name</w:t>
-      </w:r>
-      <w:proofErr w:type="spellEnd"/>
-      <w:r>
-        <w:t xml:space="preserve"> FROM </w:t>
-      </w:r>
-      <w:proofErr w:type="spellStart"/>
-      <w:r>
-        <w:t>employee_data</w:t>
-      </w:r>
-      <w:proofErr w:type="spellEnd"/>
-      <w:r>
-        <w:t xml:space="preserve"> WHERE title like "marketing executive" or </w:t>
-      </w:r>
-      <w:r>
-        <w:t xml:space="preserve">      </w:t>
-      </w:r>
-      <w:r>
-        <w:t xml:space="preserve">SELECT </w:t>
-      </w:r>
-      <w:proofErr w:type="spellStart"/>
-      <w:r>
-        <w:t>l_name</w:t>
+        <w:t>ame</w:t>
       </w:r>
       <w:proofErr w:type="spellEnd"/>
       <w:r>
